--- a/kp/713/a/1.docx
+++ b/kp/713/a/1.docx
@@ -386,16 +386,7 @@
           <w:b/>
           <w:color w:val="000000" w:themeColor="text1"/>
         </w:rPr>
-        <w:t xml:space="preserve"> </w:t>
-      </w:r>
-      <w:proofErr w:type="gramStart"/>
-      <w:r>
-        <w:rPr>
-          <w:rFonts w:cstheme="minorHAnsi"/>
-          <w:b/>
-          <w:color w:val="000000" w:themeColor="text1"/>
-        </w:rPr>
-        <w:t>ÖĞRETMEN</w:t>
+        <w:t xml:space="preserve"> ÖĞRETMEN</w:t>
       </w:r>
       <w:r>
         <w:rPr>
@@ -403,17 +394,8 @@
           <w:b/>
           <w:color w:val="000000" w:themeColor="text1"/>
         </w:rPr>
-        <w:t>:</w:t>
+        <w:t xml:space="preserve">: </w:t>
       </w:r>
-      <w:r>
-        <w:rPr>
-          <w:rFonts w:cstheme="minorHAnsi"/>
-          <w:b/>
-          <w:color w:val="000000" w:themeColor="text1"/>
-        </w:rPr>
-        <w:t>:</w:t>
-      </w:r>
-      <w:proofErr w:type="gramEnd"/>
       <w:r>
         <w:rPr>
           <w:rFonts w:cstheme="minorHAnsi"/>
@@ -425,10 +407,10 @@
       <w:sdt>
         <w:sdtPr>
           <w:alias w:val="Danışman Öğretmenler"/>
-          <w:tag w:val="Danışman Öğretmenler"/>
+          <w:tag w:val="text"/>
           <w:id w:val="-617142836"/>
           <w:placeholder>
-            <w:docPart w:val="EEF15EA089DD274092CD85DB7D61DFE6"/>
+            <w:docPart w:val="BF1A8C98B71DA244871FC62A0B1E0708"/>
           </w:placeholder>
           <w:text/>
         </w:sdtPr>
@@ -494,7 +476,7 @@
         <w:tag w:val="text"/>
         <w:id w:val="1529839917"/>
         <w:placeholder>
-          <w:docPart w:val="9D9BE88D2CFDD24CB58F017E586A1926"/>
+          <w:docPart w:val="CBD0402C52A1B241B5EEF72C1E5C101A"/>
         </w:placeholder>
       </w:sdtPr>
       <w:sdtContent>
@@ -550,7 +532,7 @@
           <w:tag w:val="text"/>
           <w:id w:val="-433524972"/>
           <w:placeholder>
-            <w:docPart w:val="B6A1FE3E3D48E8459970340AAB4E728D"/>
+            <w:docPart w:val="346DBF1060D3FD4EA09E4E1C53F74D46"/>
           </w:placeholder>
           <w:text/>
         </w:sdtPr>
@@ -577,6 +559,8 @@
         <w:jc w:val="center"/>
         <w:rPr>
           <w:rFonts w:cstheme="minorHAnsi"/>
+          <w:b/>
+          <w:color w:val="000000" w:themeColor="text1"/>
         </w:rPr>
       </w:pPr>
       <w:r>
@@ -12223,7 +12207,7 @@
     </w:docPart>
     <w:docPart>
       <w:docPartPr>
-        <w:name w:val="EEF15EA089DD274092CD85DB7D61DFE6"/>
+        <w:name w:val="BF1A8C98B71DA244871FC62A0B1E0708"/>
         <w:category>
           <w:name w:val="Genel"/>
           <w:gallery w:val="placeholder"/>
@@ -12234,12 +12218,12 @@
         <w:behaviors>
           <w:behavior w:val="content"/>
         </w:behaviors>
-        <w:guid w:val="{443294FB-72ED-DE4E-A0AD-B9B79CCDF913}"/>
+        <w:guid w:val="{9C3E7E5C-4C9F-4742-B518-F2771CC6BE07}"/>
       </w:docPartPr>
       <w:docPartBody>
         <w:p>
           <w:pPr>
-            <w:pStyle w:val="EEF15EA089DD274092CD85DB7D61DFE6"/>
+            <w:pStyle w:val="BF1A8C98B71DA244871FC62A0B1E0708"/>
           </w:pPr>
           <w:r>
             <w:rPr>
@@ -12252,7 +12236,7 @@
     </w:docPart>
     <w:docPart>
       <w:docPartPr>
-        <w:name w:val="9D9BE88D2CFDD24CB58F017E586A1926"/>
+        <w:name w:val="CBD0402C52A1B241B5EEF72C1E5C101A"/>
         <w:category>
           <w:name w:val="Genel"/>
           <w:gallery w:val="placeholder"/>
@@ -12263,12 +12247,12 @@
         <w:behaviors>
           <w:behavior w:val="content"/>
         </w:behaviors>
-        <w:guid w:val="{9F309638-A72F-C04C-878E-0FFAC4290458}"/>
+        <w:guid w:val="{DFA1DFAB-2EBC-A049-B181-5B504C3FA4F9}"/>
       </w:docPartPr>
       <w:docPartBody>
         <w:p>
           <w:pPr>
-            <w:pStyle w:val="9D9BE88D2CFDD24CB58F017E586A1926"/>
+            <w:pStyle w:val="CBD0402C52A1B241B5EEF72C1E5C101A"/>
           </w:pPr>
           <w:r>
             <w:rPr>
@@ -12281,7 +12265,7 @@
     </w:docPart>
     <w:docPart>
       <w:docPartPr>
-        <w:name w:val="B6A1FE3E3D48E8459970340AAB4E728D"/>
+        <w:name w:val="346DBF1060D3FD4EA09E4E1C53F74D46"/>
         <w:category>
           <w:name w:val="Genel"/>
           <w:gallery w:val="placeholder"/>
@@ -12292,12 +12276,12 @@
         <w:behaviors>
           <w:behavior w:val="content"/>
         </w:behaviors>
-        <w:guid w:val="{976E801F-D9EE-9642-B074-4A96D44C475A}"/>
+        <w:guid w:val="{E4EBEAE9-57BB-7343-AFC6-FB7B563A0639}"/>
       </w:docPartPr>
       <w:docPartBody>
         <w:p>
           <w:pPr>
-            <w:pStyle w:val="B6A1FE3E3D48E8459970340AAB4E728D"/>
+            <w:pStyle w:val="346DBF1060D3FD4EA09E4E1C53F74D46"/>
           </w:pPr>
           <w:r>
             <w:rPr>
@@ -12395,8 +12379,11 @@
     <w:rsid w:val="001D4B01"/>
     <w:rsid w:val="003C3DC1"/>
     <w:rsid w:val="00517C66"/>
+    <w:rsid w:val="00797855"/>
     <w:rsid w:val="00AA3980"/>
+    <w:rsid w:val="00AC5ED0"/>
     <w:rsid w:val="00B37327"/>
+    <w:rsid w:val="00E812E2"/>
     <w:rsid w:val="00FD5B08"/>
   </w:rsids>
   <m:mathPr>
@@ -12849,7 +12836,7 @@
     <w:basedOn w:val="VarsaylanParagrafYazTipi"/>
     <w:uiPriority w:val="99"/>
     <w:semiHidden/>
-    <w:rsid w:val="003C3DC1"/>
+    <w:rsid w:val="00797855"/>
     <w:rPr>
       <w:color w:val="666666"/>
     </w:rPr>
@@ -12873,6 +12860,27 @@
   <w:style w:type="paragraph" w:customStyle="1" w:styleId="B6A1FE3E3D48E8459970340AAB4E728D">
     <w:name w:val="B6A1FE3E3D48E8459970340AAB4E728D"/>
     <w:rsid w:val="003C3DC1"/>
+  </w:style>
+  <w:style w:type="paragraph" w:customStyle="1" w:styleId="BF1A8C98B71DA244871FC62A0B1E0708">
+    <w:name w:val="BF1A8C98B71DA244871FC62A0B1E0708"/>
+    <w:rsid w:val="00797855"/>
+    <w:pPr>
+      <w:spacing w:after="160" w:line="278" w:lineRule="auto"/>
+    </w:pPr>
+  </w:style>
+  <w:style w:type="paragraph" w:customStyle="1" w:styleId="CBD0402C52A1B241B5EEF72C1E5C101A">
+    <w:name w:val="CBD0402C52A1B241B5EEF72C1E5C101A"/>
+    <w:rsid w:val="00797855"/>
+    <w:pPr>
+      <w:spacing w:after="160" w:line="278" w:lineRule="auto"/>
+    </w:pPr>
+  </w:style>
+  <w:style w:type="paragraph" w:customStyle="1" w:styleId="346DBF1060D3FD4EA09E4E1C53F74D46">
+    <w:name w:val="346DBF1060D3FD4EA09E4E1C53F74D46"/>
+    <w:rsid w:val="00797855"/>
+    <w:pPr>
+      <w:spacing w:after="160" w:line="278" w:lineRule="auto"/>
+    </w:pPr>
   </w:style>
 </w:styles>
 </file>
